--- a/budget-and-grant/correction/distribution/施設利用費明細書-テンプレート.docx
+++ b/budget-and-grant/correction/distribution/施設利用費明細書-テンプレート.docx
@@ -89,6 +89,7 @@
               <w:calendar w:val="japan"/>
             </w:date>
           </w:sdtPr>
+          <w:sdtEndPr/>
           <w:sdtContent>
             <w:tc>
               <w:tcPr>
@@ -157,6 +158,7 @@
               <w:listItem w:displayText="学術文化会" w:value="学術文化会"/>
             </w:comboBox>
           </w:sdtPr>
+          <w:sdtEndPr/>
           <w:sdtContent>
             <w:tc>
               <w:tcPr>
@@ -219,6 +221,7 @@
               <w:listItem w:displayText="同好会" w:value="同好会"/>
             </w:comboBox>
           </w:sdtPr>
+          <w:sdtEndPr/>
           <w:sdtContent>
             <w:tc>
               <w:tcPr>
@@ -365,6 +368,7 @@
               <w:listItem w:displayText="補正" w:value="補正"/>
             </w:comboBox>
           </w:sdtPr>
+          <w:sdtEndPr/>
           <w:sdtContent>
             <w:tc>
               <w:tcPr>
@@ -420,7 +424,6 @@
           <w:p>
             <w:pPr>
               <w:rPr>
-                <w:rFonts w:hint="eastAsia"/>
                 <w:b/>
                 <w:bCs/>
                 <w:szCs w:val="21"/>
@@ -502,7 +505,6 @@
               <w:spacing w:line="240" w:lineRule="exact"/>
               <w:ind w:leftChars="0" w:left="176" w:hanging="159"/>
               <w:rPr>
-                <w:rFonts w:hint="eastAsia"/>
                 <w:szCs w:val="21"/>
               </w:rPr>
             </w:pPr>
@@ -539,7 +541,6 @@
           <w:p>
             <w:pPr>
               <w:rPr>
-                <w:rFonts w:hint="eastAsia"/>
                 <w:szCs w:val="21"/>
               </w:rPr>
             </w:pPr>
@@ -575,7 +576,6 @@
               <w:spacing w:line="240" w:lineRule="exact"/>
               <w:ind w:leftChars="0" w:left="176" w:hanging="176"/>
               <w:rPr>
-                <w:rFonts w:hint="eastAsia"/>
                 <w:szCs w:val="21"/>
               </w:rPr>
             </w:pPr>
@@ -593,7 +593,6 @@
     <w:p>
       <w:pPr>
         <w:rPr>
-          <w:rFonts w:hint="eastAsia"/>
           <w:b/>
           <w:bCs/>
           <w:szCs w:val="21"/>
@@ -807,7 +806,6 @@
             <w:pPr>
               <w:spacing w:line="240" w:lineRule="exact"/>
               <w:rPr>
-                <w:rFonts w:hint="eastAsia"/>
                 <w:szCs w:val="21"/>
               </w:rPr>
             </w:pPr>
@@ -914,7 +912,6 @@
             <w:pPr>
               <w:jc w:val="center"/>
               <w:rPr>
-                <w:rFonts w:hint="eastAsia"/>
                 <w:b/>
                 <w:bCs/>
                 <w:szCs w:val="21"/>
@@ -1063,7 +1060,6 @@
     <w:p>
       <w:pPr>
         <w:rPr>
-          <w:rFonts w:hint="eastAsia"/>
           <w:b/>
           <w:bCs/>
           <w:szCs w:val="21"/>
@@ -1275,7 +1271,6 @@
             <w:pPr>
               <w:spacing w:line="240" w:lineRule="exact"/>
               <w:rPr>
-                <w:rFonts w:hint="eastAsia"/>
                 <w:szCs w:val="21"/>
               </w:rPr>
             </w:pPr>
@@ -1382,7 +1377,6 @@
             <w:pPr>
               <w:jc w:val="center"/>
               <w:rPr>
-                <w:rFonts w:hint="eastAsia"/>
                 <w:b/>
                 <w:bCs/>
                 <w:szCs w:val="21"/>
@@ -1560,7 +1554,7 @@
   <w:tbl>
     <w:tblPr>
       <w:tblStyle w:val="a7"/>
-      <w:tblW w:w="0" w:type="auto"/>
+      <w:tblW w:w="8505" w:type="dxa"/>
       <w:tblBorders>
         <w:top w:val="none" w:sz="0" w:space="0" w:color="auto"/>
         <w:left w:val="none" w:sz="0" w:space="0" w:color="auto"/>
@@ -1573,8 +1567,9 @@
     </w:tblPr>
     <w:tblGrid>
       <w:gridCol w:w="3969"/>
-      <w:gridCol w:w="2127"/>
-      <w:gridCol w:w="2398"/>
+      <w:gridCol w:w="1560"/>
+      <w:gridCol w:w="1134"/>
+      <w:gridCol w:w="1842"/>
     </w:tblGrid>
     <w:tr>
       <w:tc>
@@ -1592,16 +1587,39 @@
             </w:rPr>
             <w:t>団体名</w:t>
           </w:r>
+          <w:r>
+            <w:rPr>
+              <w:rFonts w:hint="eastAsia"/>
+            </w:rPr>
+            <w:t>を記入</w:t>
+          </w:r>
+        </w:p>
+      </w:tc>
+      <w:tc>
+        <w:tcPr>
+          <w:tcW w:w="1560" w:type="dxa"/>
+          <w:vAlign w:val="center"/>
+        </w:tcPr>
+        <w:p>
+          <w:pPr>
+            <w:pStyle w:val="a5"/>
+          </w:pPr>
+          <w:r>
+            <w:rPr>
+              <w:rFonts w:hint="eastAsia"/>
+            </w:rPr>
+            <w:t>年度を記入</w:t>
+          </w:r>
         </w:p>
       </w:tc>
       <w:sdt>
         <w:sdtPr>
           <w:id w:val="1488972893"/>
           <w:placeholder>
-            <w:docPart w:val="2056005DDB024424BE6C27DCFBD42C0A"/>
+            <w:docPart w:val="05F2DAAB9AF44C758D3DEFCC3BF5E443"/>
           </w:placeholder>
           <w:comboBox>
-            <w:listItem w:displayText="選択してください。" w:value="選択してください。"/>
+            <w:listItem w:displayText="選択" w:value="選択"/>
             <w:listItem w:displayText="当初" w:value="当初"/>
             <w:listItem w:displayText="補正" w:value="補正"/>
           </w:comboBox>
@@ -1609,15 +1627,19 @@
         <w:sdtContent>
           <w:tc>
             <w:tcPr>
-              <w:tcW w:w="2127" w:type="dxa"/>
+              <w:tcW w:w="1134" w:type="dxa"/>
               <w:vAlign w:val="center"/>
             </w:tcPr>
             <w:p>
               <w:pPr>
                 <w:pStyle w:val="a5"/>
+                <w:jc w:val="center"/>
+                <w:rPr>
+                  <w:lang w:val="ja-JP"/>
+                </w:rPr>
               </w:pPr>
               <w:r>
-                <w:t>選択してください。</w:t>
+                <w:t>選択</w:t>
               </w:r>
             </w:p>
           </w:tc>
@@ -1625,7 +1647,7 @@
       </w:sdt>
       <w:tc>
         <w:tcPr>
-          <w:tcW w:w="2398" w:type="dxa"/>
+          <w:tcW w:w="1842" w:type="dxa"/>
           <w:vAlign w:val="center"/>
         </w:tcPr>
         <w:p>
@@ -2549,7 +2571,7 @@
     </w:docPart>
     <w:docPart>
       <w:docPartPr>
-        <w:name w:val="2056005DDB024424BE6C27DCFBD42C0A"/>
+        <w:name w:val="05F2DAAB9AF44C758D3DEFCC3BF5E443"/>
         <w:category>
           <w:name w:val="全般"/>
           <w:gallery w:val="placeholder"/>
@@ -2560,12 +2582,12 @@
         <w:behaviors>
           <w:behavior w:val="content"/>
         </w:behaviors>
-        <w:guid w:val="{B50AC0E7-04BC-46A9-8F1C-93511A6B6DF8}"/>
+        <w:guid w:val="{53183132-7667-4798-9589-F8AD7E5E2C2D}"/>
       </w:docPartPr>
       <w:docPartBody>
         <w:p>
           <w:pPr>
-            <w:pStyle w:val="2056005DDB024424BE6C27DCFBD42C0A"/>
+            <w:pStyle w:val="05F2DAAB9AF44C758D3DEFCC3BF5E443"/>
           </w:pPr>
           <w:r>
             <w:rPr>
@@ -2643,6 +2665,7 @@
     <w:rsid w:val="00551523"/>
     <w:rsid w:val="00A20D27"/>
     <w:rsid w:val="00A63226"/>
+    <w:rsid w:val="00A8144B"/>
     <w:rsid w:val="00DF2AB1"/>
     <w:rsid w:val="00F938AE"/>
   </w:rsids>
@@ -3100,7 +3123,7 @@
     <w:basedOn w:val="a0"/>
     <w:uiPriority w:val="99"/>
     <w:semiHidden/>
-    <w:rsid w:val="00A20D27"/>
+    <w:rsid w:val="00A8144B"/>
     <w:rPr>
       <w:color w:val="808080"/>
     </w:rPr>
@@ -3132,6 +3155,62 @@
   <w:style w:type="paragraph" w:customStyle="1" w:styleId="2056005DDB024424BE6C27DCFBD42C0A">
     <w:name w:val="2056005DDB024424BE6C27DCFBD42C0A"/>
     <w:rsid w:val="00A20D27"/>
+    <w:pPr>
+      <w:widowControl w:val="0"/>
+      <w:jc w:val="both"/>
+    </w:pPr>
+  </w:style>
+  <w:style w:type="paragraph" w:customStyle="1" w:styleId="15C50EA2B7D547DFB5174CCE474E9EE0">
+    <w:name w:val="15C50EA2B7D547DFB5174CCE474E9EE0"/>
+    <w:rsid w:val="00A8144B"/>
+    <w:pPr>
+      <w:widowControl w:val="0"/>
+      <w:jc w:val="both"/>
+    </w:pPr>
+  </w:style>
+  <w:style w:type="paragraph" w:customStyle="1" w:styleId="3B006B1942424F08B216B68AA4A60266">
+    <w:name w:val="3B006B1942424F08B216B68AA4A60266"/>
+    <w:rsid w:val="00A8144B"/>
+    <w:pPr>
+      <w:widowControl w:val="0"/>
+      <w:jc w:val="both"/>
+    </w:pPr>
+  </w:style>
+  <w:style w:type="paragraph" w:customStyle="1" w:styleId="2B8C42525E31499F833717F5AF835610">
+    <w:name w:val="2B8C42525E31499F833717F5AF835610"/>
+    <w:rsid w:val="00A8144B"/>
+    <w:pPr>
+      <w:widowControl w:val="0"/>
+      <w:jc w:val="both"/>
+    </w:pPr>
+  </w:style>
+  <w:style w:type="paragraph" w:customStyle="1" w:styleId="9F1461B78A544490A5FB419C65C1B198">
+    <w:name w:val="9F1461B78A544490A5FB419C65C1B198"/>
+    <w:rsid w:val="00A8144B"/>
+    <w:pPr>
+      <w:widowControl w:val="0"/>
+      <w:jc w:val="both"/>
+    </w:pPr>
+  </w:style>
+  <w:style w:type="paragraph" w:customStyle="1" w:styleId="5AF1FC7AD71E491CAF2A73F4F0FD436B">
+    <w:name w:val="5AF1FC7AD71E491CAF2A73F4F0FD436B"/>
+    <w:rsid w:val="00A8144B"/>
+    <w:pPr>
+      <w:widowControl w:val="0"/>
+      <w:jc w:val="both"/>
+    </w:pPr>
+  </w:style>
+  <w:style w:type="paragraph" w:customStyle="1" w:styleId="FF171F387A7546BF84A7F29A3658939F">
+    <w:name w:val="FF171F387A7546BF84A7F29A3658939F"/>
+    <w:rsid w:val="00A8144B"/>
+    <w:pPr>
+      <w:widowControl w:val="0"/>
+      <w:jc w:val="both"/>
+    </w:pPr>
+  </w:style>
+  <w:style w:type="paragraph" w:customStyle="1" w:styleId="05F2DAAB9AF44C758D3DEFCC3BF5E443">
+    <w:name w:val="05F2DAAB9AF44C758D3DEFCC3BF5E443"/>
+    <w:rsid w:val="00A8144B"/>
     <w:pPr>
       <w:widowControl w:val="0"/>
       <w:jc w:val="both"/>
@@ -3443,21 +3522,6 @@
 </file>
 
 <file path=customXml/item1.xml><?xml version="1.0" encoding="utf-8"?>
-<?mso-contentType ?>
-<FormTemplates xmlns="http://schemas.microsoft.com/sharepoint/v3/contenttype/forms">
-  <Display>DocumentLibraryForm</Display>
-  <Edit>DocumentLibraryForm</Edit>
-  <New>DocumentLibraryForm</New>
-</FormTemplates>
-</file>
-
-<file path=customXml/item2.xml><?xml version="1.0" encoding="utf-8"?>
-<p:properties xmlns:p="http://schemas.microsoft.com/office/2006/metadata/properties" xmlns:xsi="http://www.w3.org/2001/XMLSchema-instance" xmlns:pc="http://schemas.microsoft.com/office/infopath/2007/PartnerControls">
-  <documentManagement/>
-</p:properties>
-</file>
-
-<file path=customXml/item3.xml><?xml version="1.0" encoding="utf-8"?>
 <ct:contentTypeSchema xmlns:ct="http://schemas.microsoft.com/office/2006/metadata/contentType" xmlns:ma="http://schemas.microsoft.com/office/2006/metadata/properties/metaAttributes" ct:_="" ma:_="" ma:contentTypeName="ドキュメント" ma:contentTypeID="0x0101005F259B5953E50E4D9EE66A26C0E8FB41" ma:contentTypeVersion="11" ma:contentTypeDescription="新しいドキュメントを作成します。" ma:contentTypeScope="" ma:versionID="0076d6bf3f5aff1a935f107415756716">
   <xsd:schema xmlns:xsd="http://www.w3.org/2001/XMLSchema" xmlns:xs="http://www.w3.org/2001/XMLSchema" xmlns:p="http://schemas.microsoft.com/office/2006/metadata/properties" xmlns:ns2="29c861dc-4355-4c7f-8fc5-456e3ecd03d9" xmlns:ns3="4e54704d-5098-46ab-87f9-bf0760a6ca16" targetNamespace="http://schemas.microsoft.com/office/2006/metadata/properties" ma:root="true" ma:fieldsID="c872c0462b3b47811b4d00e11c061d7f" ns2:_="" ns3:_="">
     <xsd:import namespace="29c861dc-4355-4c7f-8fc5-456e3ecd03d9"/>
@@ -3660,24 +3724,22 @@
 </ct:contentTypeSchema>
 </file>
 
-<file path=customXml/itemProps1.xml><?xml version="1.0" encoding="utf-8"?>
-<ds:datastoreItem xmlns:ds="http://schemas.openxmlformats.org/officeDocument/2006/customXml" ds:itemID="{9DF7A3BD-CC0F-40DF-A5B4-B6E6C7C8A3A1}">
-  <ds:schemaRefs>
-    <ds:schemaRef ds:uri="http://schemas.microsoft.com/sharepoint/v3/contenttype/forms"/>
-  </ds:schemaRefs>
-</ds:datastoreItem>
+<file path=customXml/item2.xml><?xml version="1.0" encoding="utf-8"?>
+<p:properties xmlns:p="http://schemas.microsoft.com/office/2006/metadata/properties" xmlns:xsi="http://www.w3.org/2001/XMLSchema-instance" xmlns:pc="http://schemas.microsoft.com/office/infopath/2007/PartnerControls">
+  <documentManagement/>
+</p:properties>
 </file>
 
-<file path=customXml/itemProps2.xml><?xml version="1.0" encoding="utf-8"?>
-<ds:datastoreItem xmlns:ds="http://schemas.openxmlformats.org/officeDocument/2006/customXml" ds:itemID="{1FC2204B-CD64-406D-B944-258EA8099889}">
-  <ds:schemaRefs>
-    <ds:schemaRef ds:uri="http://schemas.microsoft.com/office/2006/metadata/properties"/>
-    <ds:schemaRef ds:uri="http://schemas.microsoft.com/office/infopath/2007/PartnerControls"/>
-  </ds:schemaRefs>
-</ds:datastoreItem>
+<file path=customXml/item3.xml><?xml version="1.0" encoding="utf-8"?>
+<?mso-contentType ?>
+<FormTemplates xmlns="http://schemas.microsoft.com/sharepoint/v3/contenttype/forms">
+  <Display>DocumentLibraryForm</Display>
+  <Edit>DocumentLibraryForm</Edit>
+  <New>DocumentLibraryForm</New>
+</FormTemplates>
 </file>
 
-<file path=customXml/itemProps3.xml><?xml version="1.0" encoding="utf-8"?>
+<file path=customXml/itemProps1.xml><?xml version="1.0" encoding="utf-8"?>
 <ds:datastoreItem xmlns:ds="http://schemas.openxmlformats.org/officeDocument/2006/customXml" ds:itemID="{6E2DE8C9-C40D-4CAC-A503-B91923932C61}">
   <ds:schemaRefs>
     <ds:schemaRef ds:uri="http://schemas.microsoft.com/office/2006/metadata/contentType"/>
@@ -3694,4 +3756,21 @@
     <ds:schemaRef ds:uri="http://schemas.microsoft.com/internal/obd"/>
   </ds:schemaRefs>
 </ds:datastoreItem>
+</file>
+
+<file path=customXml/itemProps2.xml><?xml version="1.0" encoding="utf-8"?>
+<ds:datastoreItem xmlns:ds="http://schemas.openxmlformats.org/officeDocument/2006/customXml" ds:itemID="{1FC2204B-CD64-406D-B944-258EA8099889}">
+  <ds:schemaRefs>
+    <ds:schemaRef ds:uri="http://schemas.microsoft.com/office/2006/metadata/properties"/>
+    <ds:schemaRef ds:uri="http://schemas.microsoft.com/office/infopath/2007/PartnerControls"/>
+  </ds:schemaRefs>
+</ds:datastoreItem>
+</file>
+
+<file path=customXml/itemProps3.xml><?xml version="1.0" encoding="utf-8"?>
+<ds:datastoreItem xmlns:ds="http://schemas.openxmlformats.org/officeDocument/2006/customXml" ds:itemID="{9DF7A3BD-CC0F-40DF-A5B4-B6E6C7C8A3A1}">
+  <ds:schemaRefs>
+    <ds:schemaRef ds:uri="http://schemas.microsoft.com/sharepoint/v3/contenttype/forms"/>
+  </ds:schemaRefs>
+</ds:datastoreItem>
 </file>
--- a/budget-and-grant/correction/distribution/施設利用費明細書-テンプレート.docx
+++ b/budget-and-grant/correction/distribution/施設利用費明細書-テンプレート.docx
@@ -352,7 +352,16 @@
                 <w:bCs/>
                 <w:szCs w:val="21"/>
               </w:rPr>
-              <w:t>申請期間区分</w:t>
+              <w:t>申請</w:t>
+            </w:r>
+            <w:r>
+              <w:rPr>
+                <w:rFonts w:hint="eastAsia"/>
+                <w:b/>
+                <w:bCs/>
+                <w:szCs w:val="21"/>
+              </w:rPr>
+              <w:t>種別</w:t>
             </w:r>
           </w:p>
         </w:tc>
@@ -1624,6 +1633,7 @@
             <w:listItem w:displayText="補正" w:value="補正"/>
           </w:comboBox>
         </w:sdtPr>
+        <w:sdtEndPr/>
         <w:sdtContent>
           <w:tc>
             <w:tcPr>
@@ -1685,14 +1695,27 @@
             </w:rPr>
             <w:t xml:space="preserve"> / </w:t>
           </w:r>
-          <w:fldSimple w:instr="NUMPAGES  \* Arabic  \* MERGEFORMAT">
-            <w:r>
-              <w:rPr>
-                <w:lang w:val="ja-JP"/>
-              </w:rPr>
-              <w:t>2</w:t>
-            </w:r>
-          </w:fldSimple>
+          <w:r>
+            <w:fldChar w:fldCharType="begin"/>
+          </w:r>
+          <w:r>
+            <w:instrText>NUMPAGES  \* Arabic  \* MERGEFORMAT</w:instrText>
+          </w:r>
+          <w:r>
+            <w:fldChar w:fldCharType="separate"/>
+          </w:r>
+          <w:r>
+            <w:rPr>
+              <w:lang w:val="ja-JP"/>
+            </w:rPr>
+            <w:t>2</w:t>
+          </w:r>
+          <w:r>
+            <w:rPr>
+              <w:lang w:val="ja-JP"/>
+            </w:rPr>
+            <w:fldChar w:fldCharType="end"/>
+          </w:r>
         </w:p>
       </w:tc>
     </w:tr>
@@ -3152,62 +3175,6 @@
       <w:jc w:val="both"/>
     </w:pPr>
   </w:style>
-  <w:style w:type="paragraph" w:customStyle="1" w:styleId="2056005DDB024424BE6C27DCFBD42C0A">
-    <w:name w:val="2056005DDB024424BE6C27DCFBD42C0A"/>
-    <w:rsid w:val="00A20D27"/>
-    <w:pPr>
-      <w:widowControl w:val="0"/>
-      <w:jc w:val="both"/>
-    </w:pPr>
-  </w:style>
-  <w:style w:type="paragraph" w:customStyle="1" w:styleId="15C50EA2B7D547DFB5174CCE474E9EE0">
-    <w:name w:val="15C50EA2B7D547DFB5174CCE474E9EE0"/>
-    <w:rsid w:val="00A8144B"/>
-    <w:pPr>
-      <w:widowControl w:val="0"/>
-      <w:jc w:val="both"/>
-    </w:pPr>
-  </w:style>
-  <w:style w:type="paragraph" w:customStyle="1" w:styleId="3B006B1942424F08B216B68AA4A60266">
-    <w:name w:val="3B006B1942424F08B216B68AA4A60266"/>
-    <w:rsid w:val="00A8144B"/>
-    <w:pPr>
-      <w:widowControl w:val="0"/>
-      <w:jc w:val="both"/>
-    </w:pPr>
-  </w:style>
-  <w:style w:type="paragraph" w:customStyle="1" w:styleId="2B8C42525E31499F833717F5AF835610">
-    <w:name w:val="2B8C42525E31499F833717F5AF835610"/>
-    <w:rsid w:val="00A8144B"/>
-    <w:pPr>
-      <w:widowControl w:val="0"/>
-      <w:jc w:val="both"/>
-    </w:pPr>
-  </w:style>
-  <w:style w:type="paragraph" w:customStyle="1" w:styleId="9F1461B78A544490A5FB419C65C1B198">
-    <w:name w:val="9F1461B78A544490A5FB419C65C1B198"/>
-    <w:rsid w:val="00A8144B"/>
-    <w:pPr>
-      <w:widowControl w:val="0"/>
-      <w:jc w:val="both"/>
-    </w:pPr>
-  </w:style>
-  <w:style w:type="paragraph" w:customStyle="1" w:styleId="5AF1FC7AD71E491CAF2A73F4F0FD436B">
-    <w:name w:val="5AF1FC7AD71E491CAF2A73F4F0FD436B"/>
-    <w:rsid w:val="00A8144B"/>
-    <w:pPr>
-      <w:widowControl w:val="0"/>
-      <w:jc w:val="both"/>
-    </w:pPr>
-  </w:style>
-  <w:style w:type="paragraph" w:customStyle="1" w:styleId="FF171F387A7546BF84A7F29A3658939F">
-    <w:name w:val="FF171F387A7546BF84A7F29A3658939F"/>
-    <w:rsid w:val="00A8144B"/>
-    <w:pPr>
-      <w:widowControl w:val="0"/>
-      <w:jc w:val="both"/>
-    </w:pPr>
-  </w:style>
   <w:style w:type="paragraph" w:customStyle="1" w:styleId="05F2DAAB9AF44C758D3DEFCC3BF5E443">
     <w:name w:val="05F2DAAB9AF44C758D3DEFCC3BF5E443"/>
     <w:rsid w:val="00A8144B"/>
@@ -3522,6 +3489,21 @@
 </file>
 
 <file path=customXml/item1.xml><?xml version="1.0" encoding="utf-8"?>
+<?mso-contentType ?>
+<FormTemplates xmlns="http://schemas.microsoft.com/sharepoint/v3/contenttype/forms">
+  <Display>DocumentLibraryForm</Display>
+  <Edit>DocumentLibraryForm</Edit>
+  <New>DocumentLibraryForm</New>
+</FormTemplates>
+</file>
+
+<file path=customXml/item2.xml><?xml version="1.0" encoding="utf-8"?>
+<p:properties xmlns:p="http://schemas.microsoft.com/office/2006/metadata/properties" xmlns:xsi="http://www.w3.org/2001/XMLSchema-instance" xmlns:pc="http://schemas.microsoft.com/office/infopath/2007/PartnerControls">
+  <documentManagement/>
+</p:properties>
+</file>
+
+<file path=customXml/item3.xml><?xml version="1.0" encoding="utf-8"?>
 <ct:contentTypeSchema xmlns:ct="http://schemas.microsoft.com/office/2006/metadata/contentType" xmlns:ma="http://schemas.microsoft.com/office/2006/metadata/properties/metaAttributes" ct:_="" ma:_="" ma:contentTypeName="ドキュメント" ma:contentTypeID="0x0101005F259B5953E50E4D9EE66A26C0E8FB41" ma:contentTypeVersion="11" ma:contentTypeDescription="新しいドキュメントを作成します。" ma:contentTypeScope="" ma:versionID="0076d6bf3f5aff1a935f107415756716">
   <xsd:schema xmlns:xsd="http://www.w3.org/2001/XMLSchema" xmlns:xs="http://www.w3.org/2001/XMLSchema" xmlns:p="http://schemas.microsoft.com/office/2006/metadata/properties" xmlns:ns2="29c861dc-4355-4c7f-8fc5-456e3ecd03d9" xmlns:ns3="4e54704d-5098-46ab-87f9-bf0760a6ca16" targetNamespace="http://schemas.microsoft.com/office/2006/metadata/properties" ma:root="true" ma:fieldsID="c872c0462b3b47811b4d00e11c061d7f" ns2:_="" ns3:_="">
     <xsd:import namespace="29c861dc-4355-4c7f-8fc5-456e3ecd03d9"/>
@@ -3724,22 +3706,24 @@
 </ct:contentTypeSchema>
 </file>
 
-<file path=customXml/item2.xml><?xml version="1.0" encoding="utf-8"?>
-<p:properties xmlns:p="http://schemas.microsoft.com/office/2006/metadata/properties" xmlns:xsi="http://www.w3.org/2001/XMLSchema-instance" xmlns:pc="http://schemas.microsoft.com/office/infopath/2007/PartnerControls">
-  <documentManagement/>
-</p:properties>
+<file path=customXml/itemProps1.xml><?xml version="1.0" encoding="utf-8"?>
+<ds:datastoreItem xmlns:ds="http://schemas.openxmlformats.org/officeDocument/2006/customXml" ds:itemID="{9DF7A3BD-CC0F-40DF-A5B4-B6E6C7C8A3A1}">
+  <ds:schemaRefs>
+    <ds:schemaRef ds:uri="http://schemas.microsoft.com/sharepoint/v3/contenttype/forms"/>
+  </ds:schemaRefs>
+</ds:datastoreItem>
 </file>
 
-<file path=customXml/item3.xml><?xml version="1.0" encoding="utf-8"?>
-<?mso-contentType ?>
-<FormTemplates xmlns="http://schemas.microsoft.com/sharepoint/v3/contenttype/forms">
-  <Display>DocumentLibraryForm</Display>
-  <Edit>DocumentLibraryForm</Edit>
-  <New>DocumentLibraryForm</New>
-</FormTemplates>
+<file path=customXml/itemProps2.xml><?xml version="1.0" encoding="utf-8"?>
+<ds:datastoreItem xmlns:ds="http://schemas.openxmlformats.org/officeDocument/2006/customXml" ds:itemID="{1FC2204B-CD64-406D-B944-258EA8099889}">
+  <ds:schemaRefs>
+    <ds:schemaRef ds:uri="http://schemas.microsoft.com/office/2006/metadata/properties"/>
+    <ds:schemaRef ds:uri="http://schemas.microsoft.com/office/infopath/2007/PartnerControls"/>
+  </ds:schemaRefs>
+</ds:datastoreItem>
 </file>
 
-<file path=customXml/itemProps1.xml><?xml version="1.0" encoding="utf-8"?>
+<file path=customXml/itemProps3.xml><?xml version="1.0" encoding="utf-8"?>
 <ds:datastoreItem xmlns:ds="http://schemas.openxmlformats.org/officeDocument/2006/customXml" ds:itemID="{6E2DE8C9-C40D-4CAC-A503-B91923932C61}">
   <ds:schemaRefs>
     <ds:schemaRef ds:uri="http://schemas.microsoft.com/office/2006/metadata/contentType"/>
@@ -3756,21 +3740,4 @@
     <ds:schemaRef ds:uri="http://schemas.microsoft.com/internal/obd"/>
   </ds:schemaRefs>
 </ds:datastoreItem>
-</file>
-
-<file path=customXml/itemProps2.xml><?xml version="1.0" encoding="utf-8"?>
-<ds:datastoreItem xmlns:ds="http://schemas.openxmlformats.org/officeDocument/2006/customXml" ds:itemID="{1FC2204B-CD64-406D-B944-258EA8099889}">
-  <ds:schemaRefs>
-    <ds:schemaRef ds:uri="http://schemas.microsoft.com/office/2006/metadata/properties"/>
-    <ds:schemaRef ds:uri="http://schemas.microsoft.com/office/infopath/2007/PartnerControls"/>
-  </ds:schemaRefs>
-</ds:datastoreItem>
-</file>
-
-<file path=customXml/itemProps3.xml><?xml version="1.0" encoding="utf-8"?>
-<ds:datastoreItem xmlns:ds="http://schemas.openxmlformats.org/officeDocument/2006/customXml" ds:itemID="{9DF7A3BD-CC0F-40DF-A5B4-B6E6C7C8A3A1}">
-  <ds:schemaRefs>
-    <ds:schemaRef ds:uri="http://schemas.microsoft.com/sharepoint/v3/contenttype/forms"/>
-  </ds:schemaRefs>
-</ds:datastoreItem>
 </file>